--- a/week7/Lec19.1.docx
+++ b/week7/Lec19.1.docx
@@ -14,7 +14,7 @@
     <w:p>
       <w:r>
         <w:pict w14:anchorId="4B35A2AF">
-          <v:rect id="_x0000_i1067" style="width:0;height:1.5pt" o:hralign="center" o:hrstd="t" o:hr="t" fillcolor="#a0a0a0" stroked="f"/>
+          <v:rect id="_x0000_i1025" style="width:0;height:1.5pt" o:hralign="center" o:hrstd="t" o:hr="t" fillcolor="#a0a0a0" stroked="f"/>
         </w:pict>
       </w:r>
     </w:p>
@@ -89,7 +89,15 @@
         <w:t>Decoder-only models</w:t>
       </w:r>
       <w:r>
-        <w:t xml:space="preserve"> (e.g., GPT, ChatGPT, LLaMA)</w:t>
+        <w:t xml:space="preserve"> (e.g., GPT, ChatGPT, </w:t>
+      </w:r>
+      <w:proofErr w:type="spellStart"/>
+      <w:r>
+        <w:t>LLaMA</w:t>
+      </w:r>
+      <w:proofErr w:type="spellEnd"/>
+      <w:r>
+        <w:t>)</w:t>
       </w:r>
     </w:p>
     <w:p>
@@ -100,7 +108,7 @@
     <w:p>
       <w:r>
         <w:pict w14:anchorId="63AEEE3C">
-          <v:rect id="_x0000_i1068" style="width:0;height:1.5pt" o:hralign="center" o:hrstd="t" o:hr="t" fillcolor="#a0a0a0" stroked="f"/>
+          <v:rect id="_x0000_i1026" style="width:0;height:1.5pt" o:hralign="center" o:hrstd="t" o:hr="t" fillcolor="#a0a0a0" stroked="f"/>
         </w:pict>
       </w:r>
     </w:p>
@@ -146,7 +154,15 @@
         <w:t>Pretraining Strategy:</w:t>
       </w:r>
       <w:r>
-        <w:t xml:space="preserve"> Masked Language Modeling (MLM)</w:t>
+        <w:t xml:space="preserve"> Masked Language </w:t>
+      </w:r>
+      <w:proofErr w:type="spellStart"/>
+      <w:r>
+        <w:t>Modeling</w:t>
+      </w:r>
+      <w:proofErr w:type="spellEnd"/>
+      <w:r>
+        <w:t xml:space="preserve"> (MLM)</w:t>
       </w:r>
     </w:p>
     <w:p>
@@ -189,7 +205,15 @@
         <w:t>self-supervised</w:t>
       </w:r>
       <w:r>
-        <w:t xml:space="preserve"> task: no labeled data is needed.</w:t>
+        <w:t xml:space="preserve"> task: no </w:t>
+      </w:r>
+      <w:proofErr w:type="spellStart"/>
+      <w:r>
+        <w:t>labeled</w:t>
+      </w:r>
+      <w:proofErr w:type="spellEnd"/>
+      <w:r>
+        <w:t xml:space="preserve"> data is needed.</w:t>
       </w:r>
     </w:p>
     <w:p>
@@ -260,7 +284,7 @@
     <w:p>
       <w:r>
         <w:pict w14:anchorId="48F66BC2">
-          <v:rect id="_x0000_i1069" style="width:0;height:1.5pt" o:hralign="center" o:hrstd="t" o:hr="t" fillcolor="#a0a0a0" stroked="f"/>
+          <v:rect id="_x0000_i1027" style="width:0;height:1.5pt" o:hralign="center" o:hrstd="t" o:hr="t" fillcolor="#a0a0a0" stroked="f"/>
         </w:pict>
       </w:r>
     </w:p>
@@ -288,7 +312,15 @@
         <w:t>Examples:</w:t>
       </w:r>
       <w:r>
-        <w:t xml:space="preserve"> T5 (Text-to-Text Transfer Transformer), BART (Bidirectional and AutoRegressive Transformer)</w:t>
+        <w:t xml:space="preserve"> T5 (Text-to-Text Transfer Transformer), BART (Bidirectional and </w:t>
+      </w:r>
+      <w:proofErr w:type="spellStart"/>
+      <w:r>
+        <w:t>AutoRegressive</w:t>
+      </w:r>
+      <w:proofErr w:type="spellEnd"/>
+      <w:r>
+        <w:t xml:space="preserve"> Transformer)</w:t>
       </w:r>
     </w:p>
     <w:p>
@@ -456,8 +488,17 @@
           <w:b/>
           <w:bCs/>
         </w:rPr>
-        <w:t>language modeling</w:t>
-      </w:r>
+        <w:t xml:space="preserve">language </w:t>
+      </w:r>
+      <w:proofErr w:type="spellStart"/>
+      <w:r>
+        <w:rPr>
+          <w:b/>
+          <w:bCs/>
+        </w:rPr>
+        <w:t>modeling</w:t>
+      </w:r>
+      <w:proofErr w:type="spellEnd"/>
       <w:r>
         <w:t xml:space="preserve"> (e.g., next word prediction).</w:t>
       </w:r>
@@ -492,7 +533,15 @@
         </w:numPr>
       </w:pPr>
       <w:r>
-        <w:t>Output = probabilities over vocabulary using a softmax layer.</w:t>
+        <w:t xml:space="preserve">Output = probabilities over vocabulary using a </w:t>
+      </w:r>
+      <w:proofErr w:type="spellStart"/>
+      <w:r>
+        <w:t>softmax</w:t>
+      </w:r>
+      <w:proofErr w:type="spellEnd"/>
+      <w:r>
+        <w:t xml:space="preserve"> layer.</w:t>
       </w:r>
     </w:p>
     <w:p>
@@ -724,7 +773,7 @@
     <w:p>
       <w:r>
         <w:pict w14:anchorId="3090C3E6">
-          <v:rect id="_x0000_i1070" style="width:0;height:1.5pt" o:hralign="center" o:hrstd="t" o:hr="t" fillcolor="#a0a0a0" stroked="f"/>
+          <v:rect id="_x0000_i1028" style="width:0;height:1.5pt" o:hralign="center" o:hrstd="t" o:hr="t" fillcolor="#a0a0a0" stroked="f"/>
         </w:pict>
       </w:r>
     </w:p>
@@ -752,8 +801,13 @@
         <w:t>Examples:</w:t>
       </w:r>
       <w:r>
-        <w:t xml:space="preserve"> GPT series (GPT-1, 2, 3, 4), ChatGPT, LLaMA</w:t>
-      </w:r>
+        <w:t xml:space="preserve"> GPT series (GPT-1, 2, 3, 4), ChatGPT, </w:t>
+      </w:r>
+      <w:proofErr w:type="spellStart"/>
+      <w:r>
+        <w:t>LLaMA</w:t>
+      </w:r>
+      <w:proofErr w:type="spellEnd"/>
     </w:p>
     <w:p>
       <w:pPr>
@@ -848,7 +902,15 @@
         <w:t>Pretraining Strategy:</w:t>
       </w:r>
       <w:r>
-        <w:t xml:space="preserve"> Causal Language Modeling (CLM)</w:t>
+        <w:t xml:space="preserve"> Causal Language </w:t>
+      </w:r>
+      <w:proofErr w:type="spellStart"/>
+      <w:r>
+        <w:t>Modeling</w:t>
+      </w:r>
+      <w:proofErr w:type="spellEnd"/>
+      <w:r>
+        <w:t xml:space="preserve"> (CLM)</w:t>
       </w:r>
     </w:p>
     <w:p>
@@ -973,7 +1035,23 @@
         </w:numPr>
       </w:pPr>
       <w:r>
-        <w:t>Cannot use bidirectional context.</w:t>
+        <w:t xml:space="preserve">Cannot use </w:t>
+      </w:r>
+      <w:proofErr w:type="spellStart"/>
+      <w:r>
+        <w:t>bidire</w:t>
+      </w:r>
+      <w:proofErr w:type="spellEnd"/>
+      <w:r>
+        <w:t xml:space="preserve"> </w:t>
+      </w:r>
+      <w:proofErr w:type="spellStart"/>
+      <w:r>
+        <w:t>ctional</w:t>
+      </w:r>
+      <w:proofErr w:type="spellEnd"/>
+      <w:r>
+        <w:t xml:space="preserve"> context.</w:t>
       </w:r>
     </w:p>
     <w:p>
@@ -990,7 +1068,7 @@
     <w:p>
       <w:r>
         <w:pict w14:anchorId="3CB820E7">
-          <v:rect id="_x0000_i1071" style="width:0;height:1.5pt" o:hralign="center" o:hrstd="t" o:hr="t" fillcolor="#a0a0a0" stroked="f"/>
+          <v:rect id="_x0000_i1029" style="width:0;height:1.5pt" o:hralign="center" o:hrstd="t" o:hr="t" fillcolor="#a0a0a0" stroked="f"/>
         </w:pict>
       </w:r>
     </w:p>
@@ -1250,8 +1328,13 @@
           </w:tcPr>
           <w:p>
             <w:r>
-              <w:t>Masked Language Modeling</w:t>
+              <w:t xml:space="preserve">Masked Language </w:t>
             </w:r>
+            <w:proofErr w:type="spellStart"/>
+            <w:r>
+              <w:t>Modeling</w:t>
+            </w:r>
+            <w:proofErr w:type="spellEnd"/>
           </w:p>
         </w:tc>
         <w:tc>
@@ -1339,8 +1422,21 @@
           </w:tcPr>
           <w:p>
             <w:r>
-              <w:t>Masked/Noisy Seq-to-Seq</w:t>
+              <w:t xml:space="preserve">Masked/Noisy </w:t>
             </w:r>
+            <w:proofErr w:type="spellStart"/>
+            <w:r>
+              <w:t>Seq</w:t>
+            </w:r>
+            <w:proofErr w:type="spellEnd"/>
+            <w:r>
+              <w:t>-to-</w:t>
+            </w:r>
+            <w:proofErr w:type="spellStart"/>
+            <w:r>
+              <w:t>Seq</w:t>
+            </w:r>
+            <w:proofErr w:type="spellEnd"/>
           </w:p>
         </w:tc>
         <w:tc>
@@ -1428,8 +1524,13 @@
           </w:tcPr>
           <w:p>
             <w:r>
-              <w:t>Causal Language Modeling</w:t>
+              <w:t xml:space="preserve">Causal Language </w:t>
             </w:r>
+            <w:proofErr w:type="spellStart"/>
+            <w:r>
+              <w:t>Modeling</w:t>
+            </w:r>
+            <w:proofErr w:type="spellEnd"/>
           </w:p>
         </w:tc>
         <w:tc>
@@ -1461,7 +1562,7 @@
     <w:p>
       <w:r>
         <w:pict w14:anchorId="7ED3094B">
-          <v:rect id="_x0000_i1072" style="width:0;height:1.5pt" o:hralign="center" o:hrstd="t" o:hr="t" fillcolor="#a0a0a0" stroked="f"/>
+          <v:rect id="_x0000_i1030" style="width:0;height:1.5pt" o:hralign="center" o:hrstd="t" o:hr="t" fillcolor="#a0a0a0" stroked="f"/>
         </w:pict>
       </w:r>
     </w:p>
@@ -1554,7 +1655,15 @@
         </w:numPr>
       </w:pPr>
       <w:r>
-        <w:t xml:space="preserve">Modern trends favor </w:t>
+        <w:t xml:space="preserve">Modern trends </w:t>
+      </w:r>
+      <w:proofErr w:type="spellStart"/>
+      <w:r>
+        <w:t>favor</w:t>
+      </w:r>
+      <w:proofErr w:type="spellEnd"/>
+      <w:r>
+        <w:t xml:space="preserve"> </w:t>
       </w:r>
       <w:r>
         <w:rPr>
@@ -1564,13 +1673,21 @@
         <w:t>decoder-only architectures</w:t>
       </w:r>
       <w:r>
-        <w:t xml:space="preserve"> due to scalability and generation efficiency (e.g., LLaMA, GPT).</w:t>
+        <w:t xml:space="preserve"> due to scalability and generation efficiency (e.g., </w:t>
+      </w:r>
+      <w:proofErr w:type="spellStart"/>
+      <w:r>
+        <w:t>LLaMA</w:t>
+      </w:r>
+      <w:proofErr w:type="spellEnd"/>
+      <w:r>
+        <w:t>, GPT).</w:t>
       </w:r>
     </w:p>
     <w:p>
       <w:r>
         <w:pict w14:anchorId="0118781D">
-          <v:rect id="_x0000_i1073" style="width:0;height:1.5pt" o:hralign="center" o:hrstd="t" o:hr="t" fillcolor="#a0a0a0" stroked="f"/>
+          <v:rect id="_x0000_i1031" style="width:0;height:1.5pt" o:hralign="center" o:hrstd="t" o:hr="t" fillcolor="#a0a0a0" stroked="f"/>
         </w:pict>
       </w:r>
     </w:p>
@@ -1601,7 +1718,23 @@
           <w:b/>
           <w:bCs/>
         </w:rPr>
-        <w:t>Masked Language Modeling (MLM)</w:t>
+        <w:t xml:space="preserve">Masked Language </w:t>
+      </w:r>
+      <w:proofErr w:type="spellStart"/>
+      <w:r>
+        <w:rPr>
+          <w:b/>
+          <w:bCs/>
+        </w:rPr>
+        <w:t>Modeling</w:t>
+      </w:r>
+      <w:proofErr w:type="spellEnd"/>
+      <w:r>
+        <w:rPr>
+          <w:b/>
+          <w:bCs/>
+        </w:rPr>
+        <w:t xml:space="preserve"> (MLM)</w:t>
       </w:r>
       <w:r>
         <w:t>: Predict masked tokens.</w:t>
@@ -1619,7 +1752,23 @@
           <w:b/>
           <w:bCs/>
         </w:rPr>
-        <w:t>Causal Language Modeling (CLM)</w:t>
+        <w:t xml:space="preserve">Causal Language </w:t>
+      </w:r>
+      <w:proofErr w:type="spellStart"/>
+      <w:r>
+        <w:rPr>
+          <w:b/>
+          <w:bCs/>
+        </w:rPr>
+        <w:t>Modeling</w:t>
+      </w:r>
+      <w:proofErr w:type="spellEnd"/>
+      <w:r>
+        <w:rPr>
+          <w:b/>
+          <w:bCs/>
+        </w:rPr>
+        <w:t xml:space="preserve"> (CLM)</w:t>
       </w:r>
       <w:r>
         <w:t>: Predict next token using previous tokens.</w:t>
@@ -1665,7 +1814,7 @@
     <w:p>
       <w:r>
         <w:pict w14:anchorId="0936AF79">
-          <v:rect id="_x0000_i1134" style="width:0;height:1.5pt" o:hralign="center" o:hrstd="t" o:hr="t" fillcolor="#a0a0a0" stroked="f"/>
+          <v:rect id="_x0000_i1032" style="width:0;height:1.5pt" o:hralign="center" o:hrstd="t" o:hr="t" fillcolor="#a0a0a0" stroked="f"/>
         </w:pict>
       </w:r>
     </w:p>
@@ -1681,7 +1830,23 @@
           <w:b/>
           <w:bCs/>
         </w:rPr>
-        <w:t xml:space="preserve"> Leveraging Unlabeled Data in Encoder-Decoder Models</w:t>
+        <w:t xml:space="preserve"> Leveraging </w:t>
+      </w:r>
+      <w:proofErr w:type="spellStart"/>
+      <w:r>
+        <w:rPr>
+          <w:b/>
+          <w:bCs/>
+        </w:rPr>
+        <w:t>Unlabeled</w:t>
+      </w:r>
+      <w:proofErr w:type="spellEnd"/>
+      <w:r>
+        <w:rPr>
+          <w:b/>
+          <w:bCs/>
+        </w:rPr>
+        <w:t xml:space="preserve"> Data in Encoder-Decoder Models</w:t>
       </w:r>
     </w:p>
     <w:p>
@@ -1707,7 +1872,15 @@
         </w:numPr>
       </w:pPr>
       <w:r>
-        <w:t>Tasks like summarization or translation need labeled data</w:t>
+        <w:t xml:space="preserve">Tasks like summarization or translation need </w:t>
+      </w:r>
+      <w:proofErr w:type="spellStart"/>
+      <w:r>
+        <w:t>labeled</w:t>
+      </w:r>
+      <w:proofErr w:type="spellEnd"/>
+      <w:r>
+        <w:t xml:space="preserve"> data</w:t>
       </w:r>
     </w:p>
     <w:p>
@@ -1765,7 +1938,15 @@
         </w:numPr>
       </w:pPr>
       <w:r>
-        <w:t>Enables self-supervised training on unlabeled data</w:t>
+        <w:t xml:space="preserve">Enables self-supervised training on </w:t>
+      </w:r>
+      <w:proofErr w:type="spellStart"/>
+      <w:r>
+        <w:t>unlabeled</w:t>
+      </w:r>
+      <w:proofErr w:type="spellEnd"/>
+      <w:r>
+        <w:t xml:space="preserve"> data</w:t>
       </w:r>
     </w:p>
     <w:p>
@@ -1960,13 +2141,21 @@
         </w:numPr>
       </w:pPr>
       <w:r>
-        <w:t>Passed through Softmax for token probabilities</w:t>
+        <w:t xml:space="preserve">Passed through </w:t>
+      </w:r>
+      <w:proofErr w:type="spellStart"/>
+      <w:r>
+        <w:t>Softmax</w:t>
+      </w:r>
+      <w:proofErr w:type="spellEnd"/>
+      <w:r>
+        <w:t xml:space="preserve"> for token probabilities</w:t>
       </w:r>
     </w:p>
     <w:p>
       <w:r>
         <w:pict w14:anchorId="11F67AF1">
-          <v:rect id="_x0000_i1135" style="width:0;height:1.5pt" o:hralign="center" o:hrstd="t" o:hr="t" fillcolor="#a0a0a0" stroked="f"/>
+          <v:rect id="_x0000_i1033" style="width:0;height:1.5pt" o:hralign="center" o:hrstd="t" o:hr="t" fillcolor="#a0a0a0" stroked="f"/>
         </w:pict>
       </w:r>
     </w:p>
@@ -2060,7 +2249,7 @@
     <w:p>
       <w:r>
         <w:pict w14:anchorId="4D68CC0C">
-          <v:rect id="_x0000_i1351" style="width:0;height:1.5pt" o:hralign="center" o:hrstd="t" o:hr="t" fillcolor="#a0a0a0" stroked="f"/>
+          <v:rect id="_x0000_i1034" style="width:0;height:1.5pt" o:hralign="center" o:hrstd="t" o:hr="t" fillcolor="#a0a0a0" stroked="f"/>
         </w:pict>
       </w:r>
     </w:p>
@@ -2082,7 +2271,7 @@
     <w:p>
       <w:r>
         <w:pict w14:anchorId="2A3FBA47">
-          <v:rect id="_x0000_i1211" style="width:0;height:1.5pt" o:hralign="center" o:hrstd="t" o:hr="t" fillcolor="#a0a0a0" stroked="f"/>
+          <v:rect id="_x0000_i1035" style="width:0;height:1.5pt" o:hralign="center" o:hrstd="t" o:hr="t" fillcolor="#a0a0a0" stroked="f"/>
         </w:pict>
       </w:r>
     </w:p>
@@ -2178,7 +2367,7 @@
     <w:p>
       <w:r>
         <w:pict w14:anchorId="69DA0E22">
-          <v:rect id="_x0000_i1212" style="width:0;height:1.5pt" o:hralign="center" o:hrstd="t" o:hr="t" fillcolor="#a0a0a0" stroked="f"/>
+          <v:rect id="_x0000_i1036" style="width:0;height:1.5pt" o:hralign="center" o:hrstd="t" o:hr="t" fillcolor="#a0a0a0" stroked="f"/>
         </w:pict>
       </w:r>
     </w:p>
@@ -2241,7 +2430,23 @@
         <w:t>Output</w:t>
       </w:r>
       <w:r>
-        <w:t>: Target response (e.g., "Wie geht es dir?")</w:t>
+        <w:t xml:space="preserve">: Target response (e.g., "Wie </w:t>
+      </w:r>
+      <w:proofErr w:type="spellStart"/>
+      <w:r>
+        <w:t>geht</w:t>
+      </w:r>
+      <w:proofErr w:type="spellEnd"/>
+      <w:r>
+        <w:t xml:space="preserve"> es </w:t>
+      </w:r>
+      <w:proofErr w:type="spellStart"/>
+      <w:r>
+        <w:t>dir</w:t>
+      </w:r>
+      <w:proofErr w:type="spellEnd"/>
+      <w:r>
+        <w:t>?")</w:t>
       </w:r>
     </w:p>
     <w:p>
@@ -2290,7 +2495,7 @@
       <w:r>
         <w:lastRenderedPageBreak/>
         <w:pict w14:anchorId="6D5D0E1C">
-          <v:rect id="_x0000_i1213" style="width:0;height:1.5pt" o:hralign="center" o:hrstd="t" o:hr="t" fillcolor="#a0a0a0" stroked="f"/>
+          <v:rect id="_x0000_i1037" style="width:0;height:1.5pt" o:hralign="center" o:hrstd="t" o:hr="t" fillcolor="#a0a0a0" stroked="f"/>
         </w:pict>
       </w:r>
     </w:p>
@@ -2346,7 +2551,23 @@
         </w:numPr>
       </w:pPr>
       <w:r>
-        <w:t>Output: "Wie geht es dir?"</w:t>
+        <w:t xml:space="preserve">Output: "Wie </w:t>
+      </w:r>
+      <w:proofErr w:type="spellStart"/>
+      <w:r>
+        <w:t>geht</w:t>
+      </w:r>
+      <w:proofErr w:type="spellEnd"/>
+      <w:r>
+        <w:t xml:space="preserve"> es </w:t>
+      </w:r>
+      <w:proofErr w:type="spellStart"/>
+      <w:r>
+        <w:t>dir</w:t>
+      </w:r>
+      <w:proofErr w:type="spellEnd"/>
+      <w:r>
+        <w:t>?"</w:t>
       </w:r>
     </w:p>
     <w:p>
@@ -2361,7 +2582,23 @@
           <w:b/>
           <w:bCs/>
         </w:rPr>
-        <w:t>Acceptability Classification (CoLA)</w:t>
+        <w:t>Acceptability Classification (</w:t>
+      </w:r>
+      <w:proofErr w:type="spellStart"/>
+      <w:r>
+        <w:rPr>
+          <w:b/>
+          <w:bCs/>
+        </w:rPr>
+        <w:t>CoLA</w:t>
+      </w:r>
+      <w:proofErr w:type="spellEnd"/>
+      <w:r>
+        <w:rPr>
+          <w:b/>
+          <w:bCs/>
+        </w:rPr>
+        <w:t>)</w:t>
       </w:r>
       <w:r>
         <w:t>:</w:t>
@@ -2375,7 +2612,15 @@
         </w:numPr>
       </w:pPr>
       <w:r>
-        <w:t>Input: "CoLA: The course is jumping well."</w:t>
+        <w:t>Input: "</w:t>
+      </w:r>
+      <w:proofErr w:type="spellStart"/>
+      <w:r>
+        <w:t>CoLA</w:t>
+      </w:r>
+      <w:proofErr w:type="spellEnd"/>
+      <w:r>
+        <w:t>: The course is jumping well."</w:t>
       </w:r>
     </w:p>
     <w:p>
@@ -2472,7 +2717,7 @@
     <w:p>
       <w:r>
         <w:pict w14:anchorId="25F32742">
-          <v:rect id="_x0000_i1214" style="width:0;height:1.5pt" o:hralign="center" o:hrstd="t" o:hr="t" fillcolor="#a0a0a0" stroked="f"/>
+          <v:rect id="_x0000_i1038" style="width:0;height:1.5pt" o:hralign="center" o:hrstd="t" o:hr="t" fillcolor="#a0a0a0" stroked="f"/>
         </w:pict>
       </w:r>
     </w:p>
@@ -2651,7 +2896,7 @@
       <w:r>
         <w:lastRenderedPageBreak/>
         <w:pict w14:anchorId="7C35D5C8">
-          <v:rect id="_x0000_i1215" style="width:0;height:1.5pt" o:hralign="center" o:hrstd="t" o:hr="t" fillcolor="#a0a0a0" stroked="f"/>
+          <v:rect id="_x0000_i1039" style="width:0;height:1.5pt" o:hralign="center" o:hrstd="t" o:hr="t" fillcolor="#a0a0a0" stroked="f"/>
         </w:pict>
       </w:r>
     </w:p>
@@ -2710,7 +2955,7 @@
     <w:p>
       <w:r>
         <w:pict w14:anchorId="38574C72">
-          <v:rect id="_x0000_i1216" style="width:0;height:1.5pt" o:hralign="center" o:hrstd="t" o:hr="t" fillcolor="#a0a0a0" stroked="f"/>
+          <v:rect id="_x0000_i1040" style="width:0;height:1.5pt" o:hralign="center" o:hrstd="t" o:hr="t" fillcolor="#a0a0a0" stroked="f"/>
         </w:pict>
       </w:r>
     </w:p>
@@ -2765,8 +3010,13 @@
           <w:numId w:val="32"/>
         </w:numPr>
       </w:pPr>
-      <w:r>
-        <w:t>CoLA (acceptability)</w:t>
+      <w:proofErr w:type="spellStart"/>
+      <w:r>
+        <w:t>CoLA</w:t>
+      </w:r>
+      <w:proofErr w:type="spellEnd"/>
+      <w:r>
+        <w:t xml:space="preserve"> (acceptability)</w:t>
       </w:r>
     </w:p>
     <w:p>
@@ -2869,8 +3119,17 @@
           <w:b/>
           <w:bCs/>
         </w:rPr>
-        <w:t>CNN/DailyMail</w:t>
-      </w:r>
+        <w:t>CNN/</w:t>
+      </w:r>
+      <w:proofErr w:type="spellStart"/>
+      <w:r>
+        <w:rPr>
+          <w:b/>
+          <w:bCs/>
+        </w:rPr>
+        <w:t>DailyMail</w:t>
+      </w:r>
+      <w:proofErr w:type="spellEnd"/>
       <w:r>
         <w:t xml:space="preserve"> (summarization)</w:t>
       </w:r>
@@ -2882,6 +3141,7 @@
           <w:numId w:val="32"/>
         </w:numPr>
       </w:pPr>
+      <w:proofErr w:type="spellStart"/>
       <w:r>
         <w:rPr>
           <w:b/>
@@ -2889,6 +3149,7 @@
         </w:rPr>
         <w:t>SQuAD</w:t>
       </w:r>
+      <w:proofErr w:type="spellEnd"/>
       <w:r>
         <w:t xml:space="preserve"> (question answering)</w:t>
       </w:r>
@@ -2900,12 +3161,21 @@
           <w:numId w:val="32"/>
         </w:numPr>
       </w:pPr>
-      <w:r>
-        <w:rPr>
-          <w:b/>
-          <w:bCs/>
-        </w:rPr>
-        <w:t>SuperGLUE Benchmark</w:t>
+      <w:proofErr w:type="spellStart"/>
+      <w:r>
+        <w:rPr>
+          <w:b/>
+          <w:bCs/>
+        </w:rPr>
+        <w:t>SuperGLUE</w:t>
+      </w:r>
+      <w:proofErr w:type="spellEnd"/>
+      <w:r>
+        <w:rPr>
+          <w:b/>
+          <w:bCs/>
+        </w:rPr>
+        <w:t xml:space="preserve"> Benchmark</w:t>
       </w:r>
       <w:r>
         <w:t xml:space="preserve"> (harder variant of GLUE):</w:t>
@@ -2919,8 +3189,29 @@
         </w:numPr>
       </w:pPr>
       <w:r>
-        <w:t>Includes tasks such as RTE, WSC, MultiRC, ReCoRD, and BoolQ</w:t>
-      </w:r>
+        <w:t xml:space="preserve">Includes tasks such as RTE, WSC, </w:t>
+      </w:r>
+      <w:proofErr w:type="spellStart"/>
+      <w:r>
+        <w:t>MultiRC</w:t>
+      </w:r>
+      <w:proofErr w:type="spellEnd"/>
+      <w:r>
+        <w:t xml:space="preserve">, </w:t>
+      </w:r>
+      <w:proofErr w:type="spellStart"/>
+      <w:r>
+        <w:t>ReCoRD</w:t>
+      </w:r>
+      <w:proofErr w:type="spellEnd"/>
+      <w:r>
+        <w:t xml:space="preserve">, and </w:t>
+      </w:r>
+      <w:proofErr w:type="spellStart"/>
+      <w:r>
+        <w:t>BoolQ</w:t>
+      </w:r>
+      <w:proofErr w:type="spellEnd"/>
     </w:p>
     <w:p>
       <w:pPr>
@@ -2965,7 +3256,7 @@
     <w:p>
       <w:r>
         <w:pict w14:anchorId="081C95BF">
-          <v:rect id="_x0000_i1217" style="width:0;height:1.5pt" o:hralign="center" o:hrstd="t" o:hr="t" fillcolor="#a0a0a0" stroked="f"/>
+          <v:rect id="_x0000_i1041" style="width:0;height:1.5pt" o:hralign="center" o:hrstd="t" o:hr="t" fillcolor="#a0a0a0" stroked="f"/>
         </w:pict>
       </w:r>
     </w:p>
@@ -3032,7 +3323,7 @@
     <w:p>
       <w:r>
         <w:pict w14:anchorId="4BA97C2E">
-          <v:rect id="_x0000_i1218" style="width:0;height:1.5pt" o:hralign="center" o:hrstd="t" o:hr="t" fillcolor="#a0a0a0" stroked="f"/>
+          <v:rect id="_x0000_i1042" style="width:0;height:1.5pt" o:hralign="center" o:hrstd="t" o:hr="t" fillcolor="#a0a0a0" stroked="f"/>
         </w:pict>
       </w:r>
     </w:p>
@@ -3122,13 +3413,29 @@
         </w:numPr>
       </w:pPr>
       <w:r>
-        <w:t>Shows strong performance across multiple benchmarks (GLUE, SuperGLUE, SQuAD, etc.)</w:t>
+        <w:t xml:space="preserve">Shows strong performance across multiple benchmarks (GLUE, </w:t>
+      </w:r>
+      <w:proofErr w:type="spellStart"/>
+      <w:r>
+        <w:t>SuperGLUE</w:t>
+      </w:r>
+      <w:proofErr w:type="spellEnd"/>
+      <w:r>
+        <w:t xml:space="preserve">, </w:t>
+      </w:r>
+      <w:proofErr w:type="spellStart"/>
+      <w:r>
+        <w:t>SQuAD</w:t>
+      </w:r>
+      <w:proofErr w:type="spellEnd"/>
+      <w:r>
+        <w:t>, etc.)</w:t>
       </w:r>
     </w:p>
     <w:p>
       <w:r>
         <w:pict w14:anchorId="400DC89A">
-          <v:rect id="_x0000_i1219" style="width:0;height:1.5pt" o:hralign="center" o:hrstd="t" o:hr="t" fillcolor="#a0a0a0" stroked="f"/>
+          <v:rect id="_x0000_i1043" style="width:0;height:1.5pt" o:hralign="center" o:hrstd="t" o:hr="t" fillcolor="#a0a0a0" stroked="f"/>
         </w:pict>
       </w:r>
     </w:p>
@@ -3231,7 +3538,7 @@
     <w:p>
       <w:r>
         <w:pict w14:anchorId="6BD59841">
-          <v:rect id="_x0000_i1220" style="width:0;height:1.5pt" o:hralign="center" o:hrstd="t" o:hr="t" fillcolor="#a0a0a0" stroked="f"/>
+          <v:rect id="_x0000_i1044" style="width:0;height:1.5pt" o:hralign="center" o:hrstd="t" o:hr="t" fillcolor="#a0a0a0" stroked="f"/>
         </w:pict>
       </w:r>
     </w:p>
@@ -3281,21 +3588,39 @@
           <w:bCs/>
           <w:u w:val="single"/>
         </w:rPr>
-        <w:t>Prefix Language Modeling and Decoder-Only Architectures</w:t>
-      </w:r>
+        <w:t xml:space="preserve">Prefix Language </w:t>
+      </w:r>
+      <w:proofErr w:type="spellStart"/>
       <w:r>
         <w:rPr>
           <w:b/>
           <w:bCs/>
           <w:u w:val="single"/>
         </w:rPr>
+        <w:t>Modeling</w:t>
+      </w:r>
+      <w:proofErr w:type="spellEnd"/>
+      <w:r>
+        <w:rPr>
+          <w:b/>
+          <w:bCs/>
+          <w:u w:val="single"/>
+        </w:rPr>
+        <w:t xml:space="preserve"> and Decoder-Only Architectures</w:t>
+      </w:r>
+      <w:r>
+        <w:rPr>
+          <w:b/>
+          <w:bCs/>
+          <w:u w:val="single"/>
+        </w:rPr>
         <w:t>:</w:t>
       </w:r>
     </w:p>
     <w:p>
       <w:r>
         <w:pict w14:anchorId="053CFC0A">
-          <v:rect id="_x0000_i1382" style="width:0;height:1.5pt" o:hralign="center" o:hrstd="t" o:hr="t" fillcolor="#a0a0a0" stroked="f"/>
+          <v:rect id="_x0000_i1045" style="width:0;height:1.5pt" o:hralign="center" o:hrstd="t" o:hr="t" fillcolor="#a0a0a0" stroked="f"/>
         </w:pict>
       </w:r>
     </w:p>
@@ -3326,7 +3651,23 @@
           <w:b/>
           <w:bCs/>
         </w:rPr>
-        <w:t>1. Modeling Strategy</w:t>
+        <w:t xml:space="preserve">1. </w:t>
+      </w:r>
+      <w:proofErr w:type="spellStart"/>
+      <w:r>
+        <w:rPr>
+          <w:b/>
+          <w:bCs/>
+        </w:rPr>
+        <w:t>Modeling</w:t>
+      </w:r>
+      <w:proofErr w:type="spellEnd"/>
+      <w:r>
+        <w:rPr>
+          <w:b/>
+          <w:bCs/>
+        </w:rPr>
+        <w:t xml:space="preserve"> Strategy</w:t>
       </w:r>
     </w:p>
     <w:p>
@@ -3363,7 +3704,23 @@
         <w:t>Formulation</w:t>
       </w:r>
       <w:r>
-        <w:t>: Auto-regressive modeling (P(x) = P(x1) * P(x2|x1) * ... * P(xn|x1,...xn-1))</w:t>
+        <w:t xml:space="preserve">: Auto-regressive </w:t>
+      </w:r>
+      <w:proofErr w:type="spellStart"/>
+      <w:r>
+        <w:t>modeling</w:t>
+      </w:r>
+      <w:proofErr w:type="spellEnd"/>
+      <w:r>
+        <w:t xml:space="preserve"> (P(x) = P(x1) * P(x2|x1) * ... * P(xn|x</w:t>
+      </w:r>
+      <w:proofErr w:type="gramStart"/>
+      <w:r>
+        <w:t>1,...</w:t>
+      </w:r>
+      <w:proofErr w:type="gramEnd"/>
+      <w:r>
+        <w:t>xn-1))</w:t>
       </w:r>
     </w:p>
     <w:p>
@@ -3454,7 +3811,15 @@
         </w:numPr>
       </w:pPr>
       <w:r>
-        <w:t>Linear layer + softmax converts hidden state to output distribution.</w:t>
+        <w:t xml:space="preserve">Linear layer + </w:t>
+      </w:r>
+      <w:proofErr w:type="spellStart"/>
+      <w:r>
+        <w:t>softmax</w:t>
+      </w:r>
+      <w:proofErr w:type="spellEnd"/>
+      <w:r>
+        <w:t xml:space="preserve"> converts hidden state to output distribution.</w:t>
       </w:r>
     </w:p>
     <w:p>
@@ -3699,7 +4064,7 @@
     <w:p>
       <w:r>
         <w:pict w14:anchorId="0F9DCE79">
-          <v:rect id="_x0000_i1383" style="width:0;height:1.5pt" o:hralign="center" o:hrstd="t" o:hr="t" fillcolor="#a0a0a0" stroked="f"/>
+          <v:rect id="_x0000_i1046" style="width:0;height:1.5pt" o:hralign="center" o:hrstd="t" o:hr="t" fillcolor="#a0a0a0" stroked="f"/>
         </w:pict>
       </w:r>
     </w:p>
@@ -3796,7 +4161,15 @@
         </w:numPr>
       </w:pPr>
       <w:r>
-        <w:t>Data: BookCorpus (~7K books)</w:t>
+        <w:t xml:space="preserve">Data: </w:t>
+      </w:r>
+      <w:proofErr w:type="spellStart"/>
+      <w:r>
+        <w:t>BookCorpus</w:t>
+      </w:r>
+      <w:proofErr w:type="spellEnd"/>
+      <w:r>
+        <w:t xml:space="preserve"> (~7K books)</w:t>
       </w:r>
     </w:p>
     <w:p>
@@ -3807,8 +4180,13 @@
         </w:numPr>
       </w:pPr>
       <w:r>
-        <w:t>Focus: Introduced decoder-only transformer for generative modeling</w:t>
-      </w:r>
+        <w:t xml:space="preserve">Focus: Introduced decoder-only transformer for generative </w:t>
+      </w:r>
+      <w:proofErr w:type="spellStart"/>
+      <w:r>
+        <w:t>modeling</w:t>
+      </w:r>
+      <w:proofErr w:type="spellEnd"/>
     </w:p>
     <w:p>
       <w:pPr>
@@ -3911,8 +4289,13 @@
         </w:numPr>
       </w:pPr>
       <w:r>
-        <w:t>Introduced zero-shot learning behavior</w:t>
-      </w:r>
+        <w:t xml:space="preserve">Introduced zero-shot learning </w:t>
+      </w:r>
+      <w:proofErr w:type="spellStart"/>
+      <w:r>
+        <w:t>behavior</w:t>
+      </w:r>
+      <w:proofErr w:type="spellEnd"/>
     </w:p>
     <w:p>
       <w:pPr>
@@ -4112,7 +4495,7 @@
     <w:p>
       <w:r>
         <w:pict w14:anchorId="3406AC55">
-          <v:rect id="_x0000_i1384" style="width:0;height:1.5pt" o:hralign="center" o:hrstd="t" o:hr="t" fillcolor="#a0a0a0" stroked="f"/>
+          <v:rect id="_x0000_i1047" style="width:0;height:1.5pt" o:hralign="center" o:hrstd="t" o:hr="t" fillcolor="#a0a0a0" stroked="f"/>
         </w:pict>
       </w:r>
     </w:p>
@@ -4170,7 +4553,7 @@
     <w:p>
       <w:r>
         <w:pict w14:anchorId="7F0E1171">
-          <v:rect id="_x0000_i1385" style="width:0;height:1.5pt" o:hralign="center" o:hrstd="t" o:hr="t" fillcolor="#a0a0a0" stroked="f"/>
+          <v:rect id="_x0000_i1048" style="width:0;height:1.5pt" o:hralign="center" o:hrstd="t" o:hr="t" fillcolor="#a0a0a0" stroked="f"/>
         </w:pict>
       </w:r>
     </w:p>
@@ -4181,13 +4564,38 @@
           <w:bCs/>
         </w:rPr>
       </w:pPr>
+      <w:proofErr w:type="gramStart"/>
       <w:r>
         <w:rPr>
           <w:b/>
           <w:bCs/>
         </w:rPr>
         <w:lastRenderedPageBreak/>
-        <w:t>Open Source Alternatives: LLaMA Series</w:t>
+        <w:t>Open Source</w:t>
+      </w:r>
+      <w:proofErr w:type="gramEnd"/>
+      <w:r>
+        <w:rPr>
+          <w:b/>
+          <w:bCs/>
+        </w:rPr>
+        <w:t xml:space="preserve"> Alternatives: </w:t>
+      </w:r>
+      <w:proofErr w:type="spellStart"/>
+      <w:r>
+        <w:rPr>
+          <w:b/>
+          <w:bCs/>
+        </w:rPr>
+        <w:t>LLaMA</w:t>
+      </w:r>
+      <w:proofErr w:type="spellEnd"/>
+      <w:r>
+        <w:rPr>
+          <w:b/>
+          <w:bCs/>
+        </w:rPr>
+        <w:t xml:space="preserve"> Series</w:t>
       </w:r>
     </w:p>
     <w:p>
@@ -4197,12 +4605,21 @@
           <w:numId w:val="44"/>
         </w:numPr>
       </w:pPr>
-      <w:r>
-        <w:rPr>
-          <w:b/>
-          <w:bCs/>
-        </w:rPr>
-        <w:t>LLaMA 1/2/3</w:t>
+      <w:proofErr w:type="spellStart"/>
+      <w:r>
+        <w:rPr>
+          <w:b/>
+          <w:bCs/>
+        </w:rPr>
+        <w:t>LLaMA</w:t>
+      </w:r>
+      <w:proofErr w:type="spellEnd"/>
+      <w:r>
+        <w:rPr>
+          <w:b/>
+          <w:bCs/>
+        </w:rPr>
+        <w:t xml:space="preserve"> 1/2/3</w:t>
       </w:r>
       <w:r>
         <w:t>: Meta's open-source decoder-only models</w:t>
@@ -4238,7 +4655,15 @@
         </w:numPr>
       </w:pPr>
       <w:r>
-        <w:t>Uses Rotary Positional Embeddings (RoPE)</w:t>
+        <w:t>Uses Rotary Positional Embeddings (</w:t>
+      </w:r>
+      <w:proofErr w:type="spellStart"/>
+      <w:r>
+        <w:t>RoPE</w:t>
+      </w:r>
+      <w:proofErr w:type="spellEnd"/>
+      <w:r>
+        <w:t>)</w:t>
       </w:r>
     </w:p>
     <w:p>
@@ -4266,7 +4691,7 @@
     <w:p>
       <w:r>
         <w:pict w14:anchorId="59C010B6">
-          <v:rect id="_x0000_i1386" style="width:0;height:1.5pt" o:hralign="center" o:hrstd="t" o:hr="t" fillcolor="#a0a0a0" stroked="f"/>
+          <v:rect id="_x0000_i1049" style="width:0;height:1.5pt" o:hralign="center" o:hrstd="t" o:hr="t" fillcolor="#a0a0a0" stroked="f"/>
         </w:pict>
       </w:r>
     </w:p>
@@ -4287,7 +4712,23 @@
     </w:p>
     <w:p>
       <w:r>
-        <w:t>Decoder-only models (GPT family) represent powerful generative systems capable of language modeling through simple next-token prediction. Through scale and architectural innovations (e.g., layer normalization, larger context, RLHF), models like GPT-3 and GPT-4 demonstrate emergent behaviors such as in-context learning and instruction following.</w:t>
+        <w:t xml:space="preserve">Decoder-only models (GPT family) represent powerful generative systems capable of language </w:t>
+      </w:r>
+      <w:proofErr w:type="spellStart"/>
+      <w:r>
+        <w:t>modeling</w:t>
+      </w:r>
+      <w:proofErr w:type="spellEnd"/>
+      <w:r>
+        <w:t xml:space="preserve"> through simple next-token prediction. Through scale and architectural innovations (e.g., layer normalization, larger context, RLHF), models like GPT-3 and GPT-4 demonstrate emergent </w:t>
+      </w:r>
+      <w:proofErr w:type="spellStart"/>
+      <w:r>
+        <w:t>behaviors</w:t>
+      </w:r>
+      <w:proofErr w:type="spellEnd"/>
+      <w:r>
+        <w:t xml:space="preserve"> such as in-context learning and instruction following.</w:t>
       </w:r>
     </w:p>
     <w:p>
@@ -11498,6 +11939,7 @@
   <w:style w:type="character" w:default="1" w:styleId="DefaultParagraphFont">
     <w:name w:val="Default Paragraph Font"/>
     <w:uiPriority w:val="1"/>
+    <w:semiHidden/>
     <w:unhideWhenUsed/>
   </w:style>
   <w:style w:type="table" w:default="1" w:styleId="TableNormal">
